--- a/Environment Relaxation.docx
+++ b/Environment Relaxation.docx
@@ -748,14 +748,12 @@
         </w:rPr>
         <w:t xml:space="preserve"> </w:t>
       </w:r>
-      <w:proofErr w:type="gramStart"/>
-      <w:r>
-        <w:rPr>
-          <w:sz w:val="32"/>
-        </w:rPr>
-        <w:t>environment</w:t>
-      </w:r>
-      <w:proofErr w:type="gramEnd"/>
+      <w:r>
+        <w:rPr>
+          <w:sz w:val="32"/>
+        </w:rPr>
+        <w:t>Environment</w:t>
+      </w:r>
       <w:r>
         <w:rPr>
           <w:sz w:val="32"/>
@@ -885,6 +883,13 @@
           <w:szCs w:val="32"/>
         </w:rPr>
       </w:pPr>
+      <w:r>
+        <w:rPr>
+          <w:sz w:val="32"/>
+          <w:szCs w:val="32"/>
+        </w:rPr>
+        <w:t xml:space="preserve">We have used different scripts for changing the scenes </w:t>
+      </w:r>
     </w:p>
     <w:p>
       <w:pPr>
@@ -906,6 +911,52 @@
           <w:sz w:val="32"/>
           <w:szCs w:val="32"/>
         </w:rPr>
+        <w:t>Add the Assets through new scenes</w:t>
+      </w:r>
+    </w:p>
+    <w:p>
+      <w:pPr>
+        <w:pStyle w:val="ListParagraph"/>
+        <w:numPr>
+          <w:ilvl w:val="0"/>
+          <w:numId w:val="7"/>
+        </w:numPr>
+        <w:tabs>
+          <w:tab w:val="left" w:pos="4108"/>
+        </w:tabs>
+        <w:rPr>
+          <w:sz w:val="32"/>
+          <w:szCs w:val="32"/>
+        </w:rPr>
+      </w:pPr>
+      <w:r>
+        <w:rPr>
+          <w:sz w:val="32"/>
+          <w:szCs w:val="32"/>
+        </w:rPr>
+        <w:t xml:space="preserve">Set up the XR Origin and align the Camera </w:t>
+      </w:r>
+    </w:p>
+    <w:p>
+      <w:pPr>
+        <w:pStyle w:val="ListParagraph"/>
+        <w:numPr>
+          <w:ilvl w:val="0"/>
+          <w:numId w:val="7"/>
+        </w:numPr>
+        <w:tabs>
+          <w:tab w:val="left" w:pos="4108"/>
+        </w:tabs>
+        <w:rPr>
+          <w:sz w:val="32"/>
+          <w:szCs w:val="32"/>
+        </w:rPr>
+      </w:pPr>
+      <w:r>
+        <w:rPr>
+          <w:sz w:val="32"/>
+          <w:szCs w:val="32"/>
+        </w:rPr>
         <w:t>Add Background Soundscapes</w:t>
       </w:r>
     </w:p>
@@ -1007,6 +1058,160 @@
     <w:p>
       <w:pPr>
         <w:pStyle w:val="ListParagraph"/>
+        <w:tabs>
+          <w:tab w:val="left" w:pos="4108"/>
+        </w:tabs>
+        <w:rPr>
+          <w:sz w:val="32"/>
+        </w:rPr>
+      </w:pPr>
+    </w:p>
+    <w:p>
+      <w:pPr>
+        <w:pStyle w:val="ListParagraph"/>
+        <w:tabs>
+          <w:tab w:val="left" w:pos="4108"/>
+        </w:tabs>
+        <w:rPr>
+          <w:sz w:val="32"/>
+        </w:rPr>
+      </w:pPr>
+    </w:p>
+    <w:p>
+      <w:pPr>
+        <w:pStyle w:val="ListParagraph"/>
+        <w:tabs>
+          <w:tab w:val="left" w:pos="4108"/>
+        </w:tabs>
+        <w:rPr>
+          <w:sz w:val="32"/>
+        </w:rPr>
+      </w:pPr>
+    </w:p>
+    <w:p>
+      <w:pPr>
+        <w:pStyle w:val="ListParagraph"/>
+        <w:tabs>
+          <w:tab w:val="left" w:pos="4108"/>
+        </w:tabs>
+        <w:rPr>
+          <w:sz w:val="32"/>
+        </w:rPr>
+      </w:pPr>
+    </w:p>
+    <w:p>
+      <w:pPr>
+        <w:pStyle w:val="ListParagraph"/>
+        <w:tabs>
+          <w:tab w:val="left" w:pos="4108"/>
+        </w:tabs>
+        <w:rPr>
+          <w:sz w:val="32"/>
+        </w:rPr>
+      </w:pPr>
+    </w:p>
+    <w:p>
+      <w:pPr>
+        <w:pStyle w:val="ListParagraph"/>
+        <w:tabs>
+          <w:tab w:val="left" w:pos="4108"/>
+        </w:tabs>
+        <w:rPr>
+          <w:sz w:val="32"/>
+        </w:rPr>
+      </w:pPr>
+    </w:p>
+    <w:p>
+      <w:pPr>
+        <w:pStyle w:val="ListParagraph"/>
+        <w:tabs>
+          <w:tab w:val="left" w:pos="4108"/>
+        </w:tabs>
+        <w:rPr>
+          <w:sz w:val="32"/>
+        </w:rPr>
+      </w:pPr>
+    </w:p>
+    <w:p>
+      <w:pPr>
+        <w:pStyle w:val="ListParagraph"/>
+        <w:tabs>
+          <w:tab w:val="left" w:pos="4108"/>
+        </w:tabs>
+        <w:rPr>
+          <w:sz w:val="32"/>
+        </w:rPr>
+      </w:pPr>
+    </w:p>
+    <w:p>
+      <w:pPr>
+        <w:pStyle w:val="ListParagraph"/>
+        <w:tabs>
+          <w:tab w:val="left" w:pos="4108"/>
+        </w:tabs>
+        <w:rPr>
+          <w:sz w:val="32"/>
+        </w:rPr>
+      </w:pPr>
+    </w:p>
+    <w:p>
+      <w:pPr>
+        <w:pStyle w:val="ListParagraph"/>
+        <w:tabs>
+          <w:tab w:val="left" w:pos="4108"/>
+        </w:tabs>
+        <w:rPr>
+          <w:sz w:val="32"/>
+        </w:rPr>
+      </w:pPr>
+    </w:p>
+    <w:p>
+      <w:pPr>
+        <w:pStyle w:val="ListParagraph"/>
+        <w:tabs>
+          <w:tab w:val="left" w:pos="4108"/>
+        </w:tabs>
+        <w:rPr>
+          <w:sz w:val="32"/>
+        </w:rPr>
+      </w:pPr>
+    </w:p>
+    <w:p>
+      <w:pPr>
+        <w:pStyle w:val="ListParagraph"/>
+        <w:tabs>
+          <w:tab w:val="left" w:pos="4108"/>
+        </w:tabs>
+        <w:rPr>
+          <w:sz w:val="32"/>
+        </w:rPr>
+      </w:pPr>
+    </w:p>
+    <w:p>
+      <w:pPr>
+        <w:pStyle w:val="ListParagraph"/>
+        <w:tabs>
+          <w:tab w:val="left" w:pos="4108"/>
+        </w:tabs>
+        <w:rPr>
+          <w:sz w:val="32"/>
+        </w:rPr>
+      </w:pPr>
+    </w:p>
+    <w:p>
+      <w:pPr>
+        <w:pStyle w:val="ListParagraph"/>
+        <w:tabs>
+          <w:tab w:val="left" w:pos="4108"/>
+        </w:tabs>
+        <w:rPr>
+          <w:sz w:val="32"/>
+        </w:rPr>
+      </w:pPr>
+    </w:p>
+    <w:p>
+      <w:pPr>
+        <w:pStyle w:val="ListParagraph"/>
         <w:numPr>
           <w:ilvl w:val="0"/>
           <w:numId w:val="2"/>
@@ -1031,28 +1236,42 @@
     <w:p>
       <w:pPr>
         <w:pStyle w:val="ListParagraph"/>
-        <w:numPr>
-          <w:ilvl w:val="0"/>
-          <w:numId w:val="8"/>
-        </w:numPr>
-        <w:tabs>
-          <w:tab w:val="left" w:pos="4108"/>
-        </w:tabs>
-        <w:rPr>
-          <w:b/>
-          <w:sz w:val="32"/>
-        </w:rPr>
-      </w:pPr>
-      <w:r>
-        <w:rPr>
-          <w:b/>
+        <w:tabs>
+          <w:tab w:val="left" w:pos="4108"/>
+        </w:tabs>
+        <w:rPr>
+          <w:b/>
+          <w:sz w:val="32"/>
+        </w:rPr>
+      </w:pPr>
+    </w:p>
+    <w:p>
+      <w:pPr>
+        <w:tabs>
+          <w:tab w:val="left" w:pos="4108"/>
+        </w:tabs>
+        <w:ind w:left="360"/>
+        <w:rPr>
+          <w:b/>
+          <w:sz w:val="32"/>
+        </w:rPr>
+      </w:pPr>
+      <w:r>
+        <w:rPr>
           <w:noProof/>
-          <w:sz w:val="32"/>
         </w:rPr>
         <w:drawing>
-          <wp:inline distT="0" distB="0" distL="0" distR="0" wp14:anchorId="0E12E4F1" wp14:editId="05E5B97C">
+          <wp:anchor distT="0" distB="0" distL="114300" distR="114300" simplePos="0" relativeHeight="251660288" behindDoc="0" locked="0" layoutInCell="1" allowOverlap="1">
+            <wp:simplePos x="1143000" y="1549908"/>
+            <wp:positionH relativeFrom="column">
+              <wp:align>left</wp:align>
+            </wp:positionH>
+            <wp:positionV relativeFrom="paragraph">
+              <wp:align>top</wp:align>
+            </wp:positionV>
             <wp:extent cx="3313953" cy="2485465"/>
             <wp:effectExtent l="0" t="0" r="1270" b="0"/>
+            <wp:wrapSquare wrapText="bothSides"/>
             <wp:docPr id="1" name="Picture 1"/>
             <wp:cNvGraphicFramePr>
               <a:graphicFrameLocks xmlns:a="http://schemas.openxmlformats.org/drawingml/2006/main" noChangeAspect="1"/>
@@ -1079,7 +1298,7 @@
                   <pic:spPr>
                     <a:xfrm>
                       <a:off x="0" y="0"/>
-                      <a:ext cx="3314697" cy="2486023"/>
+                      <a:ext cx="3313953" cy="2485465"/>
                     </a:xfrm>
                     <a:prstGeom prst="rect">
                       <a:avLst/>
@@ -1088,9 +1307,34 @@
                 </pic:pic>
               </a:graphicData>
             </a:graphic>
-          </wp:inline>
+          </wp:anchor>
         </w:drawing>
       </w:r>
+      <w:r>
+        <w:rPr>
+          <w:sz w:val="32"/>
+        </w:rPr>
+        <w:t>In this image it shows that you get to choose your terrain in which you want to experience relaxation.</w:t>
+      </w:r>
+      <w:r>
+        <w:rPr>
+          <w:b/>
+          <w:sz w:val="32"/>
+        </w:rPr>
+        <w:br w:type="textWrapping" w:clear="all"/>
+      </w:r>
+    </w:p>
+    <w:p>
+      <w:pPr>
+        <w:pStyle w:val="ListParagraph"/>
+        <w:tabs>
+          <w:tab w:val="left" w:pos="4108"/>
+        </w:tabs>
+        <w:rPr>
+          <w:b/>
+          <w:sz w:val="32"/>
+        </w:rPr>
+      </w:pPr>
     </w:p>
     <w:p>
       <w:pPr>
@@ -1109,11 +1353,18 @@
           <w:noProof/>
           <w:sz w:val="32"/>
         </w:rPr>
-        <w:lastRenderedPageBreak/>
         <w:drawing>
-          <wp:inline distT="0" distB="0" distL="0" distR="0">
+          <wp:anchor distT="0" distB="0" distL="114300" distR="114300" simplePos="0" relativeHeight="251661312" behindDoc="0" locked="0" layoutInCell="1" allowOverlap="1">
+            <wp:simplePos x="1371600" y="4672584"/>
+            <wp:positionH relativeFrom="column">
+              <wp:align>left</wp:align>
+            </wp:positionH>
+            <wp:positionV relativeFrom="paragraph">
+              <wp:align>top</wp:align>
+            </wp:positionV>
             <wp:extent cx="3206376" cy="2404782"/>
             <wp:effectExtent l="0" t="0" r="0" b="0"/>
+            <wp:wrapSquare wrapText="bothSides"/>
             <wp:docPr id="2" name="Picture 2"/>
             <wp:cNvGraphicFramePr>
               <a:graphicFrameLocks xmlns:a="http://schemas.openxmlformats.org/drawingml/2006/main" noChangeAspect="1"/>
@@ -1140,7 +1391,7 @@
                   <pic:spPr>
                     <a:xfrm>
                       <a:off x="0" y="0"/>
-                      <a:ext cx="3206637" cy="2404978"/>
+                      <a:ext cx="3206376" cy="2404782"/>
                     </a:xfrm>
                     <a:prstGeom prst="rect">
                       <a:avLst/>
@@ -1149,19 +1400,65 @@
                 </pic:pic>
               </a:graphicData>
             </a:graphic>
-          </wp:inline>
+          </wp:anchor>
         </w:drawing>
       </w:r>
       <w:r>
         <w:rPr>
+          <w:sz w:val="32"/>
+        </w:rPr>
+        <w:t xml:space="preserve">This is old Sea Port where you can feel Midnight sea shore peace and roam around the area. </w:t>
+      </w:r>
+      <w:r>
+        <w:rPr>
+          <w:b/>
+          <w:sz w:val="32"/>
+        </w:rPr>
+        <w:br w:type="textWrapping" w:clear="all"/>
+      </w:r>
+    </w:p>
+    <w:p>
+      <w:pPr>
+        <w:pStyle w:val="ListParagraph"/>
+        <w:tabs>
+          <w:tab w:val="left" w:pos="4108"/>
+        </w:tabs>
+        <w:rPr>
+          <w:b/>
+          <w:sz w:val="32"/>
+        </w:rPr>
+      </w:pPr>
+    </w:p>
+    <w:p>
+      <w:pPr>
+        <w:pStyle w:val="ListParagraph"/>
+        <w:tabs>
+          <w:tab w:val="left" w:pos="4108"/>
+        </w:tabs>
+        <w:rPr>
+          <w:b/>
+          <w:sz w:val="32"/>
+        </w:rPr>
+      </w:pPr>
+      <w:r>
+        <w:rPr>
           <w:b/>
           <w:noProof/>
           <w:sz w:val="32"/>
         </w:rPr>
+        <w:lastRenderedPageBreak/>
         <w:drawing>
-          <wp:inline distT="0" distB="0" distL="0" distR="0">
-            <wp:extent cx="3887695" cy="2915771"/>
-            <wp:effectExtent l="0" t="0" r="0" b="0"/>
+          <wp:anchor distT="0" distB="0" distL="114300" distR="114300" simplePos="0" relativeHeight="251663360" behindDoc="0" locked="0" layoutInCell="1" allowOverlap="1">
+            <wp:simplePos x="1371600" y="914400"/>
+            <wp:positionH relativeFrom="column">
+              <wp:align>left</wp:align>
+            </wp:positionH>
+            <wp:positionV relativeFrom="paragraph">
+              <wp:align>top</wp:align>
+            </wp:positionV>
+            <wp:extent cx="3749669" cy="2066417"/>
+            <wp:effectExtent l="0" t="0" r="3810" b="0"/>
+            <wp:wrapSquare wrapText="bothSides"/>
             <wp:docPr id="3" name="Picture 3"/>
             <wp:cNvGraphicFramePr>
               <a:graphicFrameLocks xmlns:a="http://schemas.openxmlformats.org/drawingml/2006/main" noChangeAspect="1"/>
@@ -1173,8 +1470,380 @@
                     <pic:cNvPr id="3" name="WhatsApp Image 2024-11-12 at 4.46.19 PM (1).jpeg"/>
                     <pic:cNvPicPr/>
                   </pic:nvPicPr>
+                  <pic:blipFill rotWithShape="1">
+                    <a:blip r:embed="rId10" cstate="print">
+                      <a:extLst>
+                        <a:ext uri="{28A0092B-C50C-407E-A947-70E740481C1C}">
+                          <a14:useLocalDpi xmlns:a14="http://schemas.microsoft.com/office/drawing/2010/main" val="0"/>
+                        </a:ext>
+                      </a:extLst>
+                    </a:blip>
+                    <a:srcRect l="2470" t="7485" r="1059" b="20541"/>
+                    <a:stretch/>
+                  </pic:blipFill>
+                  <pic:spPr bwMode="auto">
+                    <a:xfrm>
+                      <a:off x="0" y="0"/>
+                      <a:ext cx="3749669" cy="2066417"/>
+                    </a:xfrm>
+                    <a:prstGeom prst="rect">
+                      <a:avLst/>
+                    </a:prstGeom>
+                    <a:ln>
+                      <a:noFill/>
+                    </a:ln>
+                    <a:extLst>
+                      <a:ext uri="{53640926-AAD7-44D8-BBD7-CCE9431645EC}">
+                        <a14:shadowObscured xmlns:a14="http://schemas.microsoft.com/office/drawing/2010/main"/>
+                      </a:ext>
+                    </a:extLst>
+                  </pic:spPr>
+                </pic:pic>
+              </a:graphicData>
+            </a:graphic>
+          </wp:anchor>
+        </w:drawing>
+      </w:r>
+      <w:r>
+        <w:rPr>
+          <w:b/>
+          <w:sz w:val="32"/>
+        </w:rPr>
+        <w:br w:type="textWrapping" w:clear="all"/>
+      </w:r>
+    </w:p>
+    <w:p>
+      <w:pPr>
+        <w:pStyle w:val="ListParagraph"/>
+        <w:tabs>
+          <w:tab w:val="left" w:pos="4108"/>
+        </w:tabs>
+        <w:rPr>
+          <w:b/>
+          <w:sz w:val="32"/>
+        </w:rPr>
+      </w:pPr>
+    </w:p>
+    <w:p>
+      <w:pPr>
+        <w:pStyle w:val="ListParagraph"/>
+        <w:tabs>
+          <w:tab w:val="left" w:pos="4108"/>
+        </w:tabs>
+        <w:rPr>
+          <w:b/>
+          <w:sz w:val="32"/>
+        </w:rPr>
+      </w:pPr>
+      <w:r>
+        <w:rPr>
+          <w:b/>
+          <w:noProof/>
+          <w:sz w:val="32"/>
+        </w:rPr>
+        <w:drawing>
+          <wp:anchor distT="0" distB="0" distL="114300" distR="114300" simplePos="0" relativeHeight="251662336" behindDoc="0" locked="0" layoutInCell="1" allowOverlap="1">
+            <wp:simplePos x="1371600" y="3268980"/>
+            <wp:positionH relativeFrom="column">
+              <wp:align>left</wp:align>
+            </wp:positionH>
+            <wp:positionV relativeFrom="paragraph">
+              <wp:align>top</wp:align>
+            </wp:positionV>
+            <wp:extent cx="3163171" cy="1783080"/>
+            <wp:effectExtent l="0" t="0" r="0" b="7620"/>
+            <wp:wrapSquare wrapText="bothSides"/>
+            <wp:docPr id="4" name="Picture 4"/>
+            <wp:cNvGraphicFramePr>
+              <a:graphicFrameLocks xmlns:a="http://schemas.openxmlformats.org/drawingml/2006/main" noChangeAspect="1"/>
+            </wp:cNvGraphicFramePr>
+            <a:graphic xmlns:a="http://schemas.openxmlformats.org/drawingml/2006/main">
+              <a:graphicData uri="http://schemas.openxmlformats.org/drawingml/2006/picture">
+                <pic:pic xmlns:pic="http://schemas.openxmlformats.org/drawingml/2006/picture">
+                  <pic:nvPicPr>
+                    <pic:cNvPr id="4" name="WhatsApp Image 2024-11-12 at 4.46.19 PM.jpeg"/>
+                    <pic:cNvPicPr/>
+                  </pic:nvPicPr>
+                  <pic:blipFill rotWithShape="1">
+                    <a:blip r:embed="rId11" cstate="print">
+                      <a:extLst>
+                        <a:ext uri="{28A0092B-C50C-407E-A947-70E740481C1C}">
+                          <a14:useLocalDpi xmlns:a14="http://schemas.microsoft.com/office/drawing/2010/main" val="0"/>
+                        </a:ext>
+                      </a:extLst>
+                    </a:blip>
+                    <a:srcRect l="7500" t="8165" r="5984" b="26808"/>
+                    <a:stretch/>
+                  </pic:blipFill>
+                  <pic:spPr bwMode="auto">
+                    <a:xfrm>
+                      <a:off x="0" y="0"/>
+                      <a:ext cx="3163171" cy="1783080"/>
+                    </a:xfrm>
+                    <a:prstGeom prst="rect">
+                      <a:avLst/>
+                    </a:prstGeom>
+                    <a:ln>
+                      <a:noFill/>
+                    </a:ln>
+                    <a:extLst>
+                      <a:ext uri="{53640926-AAD7-44D8-BBD7-CCE9431645EC}">
+                        <a14:shadowObscured xmlns:a14="http://schemas.microsoft.com/office/drawing/2010/main"/>
+                      </a:ext>
+                    </a:extLst>
+                  </pic:spPr>
+                </pic:pic>
+              </a:graphicData>
+            </a:graphic>
+          </wp:anchor>
+        </w:drawing>
+      </w:r>
+      <w:r>
+        <w:rPr>
+          <w:sz w:val="32"/>
+        </w:rPr>
+        <w:t>This terrain is of forest area where you can feel nature and soothing sound of nature.</w:t>
+      </w:r>
+      <w:r>
+        <w:rPr>
+          <w:b/>
+          <w:sz w:val="32"/>
+        </w:rPr>
+        <w:br w:type="textWrapping" w:clear="all"/>
+      </w:r>
+    </w:p>
+    <w:p>
+      <w:pPr>
+        <w:pStyle w:val="ListParagraph"/>
+        <w:tabs>
+          <w:tab w:val="left" w:pos="4108"/>
+        </w:tabs>
+        <w:rPr>
+          <w:b/>
+          <w:sz w:val="32"/>
+        </w:rPr>
+      </w:pPr>
+    </w:p>
+    <w:p>
+      <w:pPr>
+        <w:pStyle w:val="ListParagraph"/>
+        <w:tabs>
+          <w:tab w:val="left" w:pos="4108"/>
+        </w:tabs>
+        <w:rPr>
+          <w:b/>
+          <w:sz w:val="32"/>
+        </w:rPr>
+      </w:pPr>
+    </w:p>
+    <w:p>
+      <w:pPr>
+        <w:pStyle w:val="ListParagraph"/>
+        <w:tabs>
+          <w:tab w:val="left" w:pos="4108"/>
+        </w:tabs>
+        <w:rPr>
+          <w:b/>
+          <w:sz w:val="32"/>
+        </w:rPr>
+      </w:pPr>
+    </w:p>
+    <w:p>
+      <w:pPr>
+        <w:pStyle w:val="ListParagraph"/>
+        <w:tabs>
+          <w:tab w:val="left" w:pos="4108"/>
+        </w:tabs>
+        <w:rPr>
+          <w:b/>
+          <w:sz w:val="32"/>
+        </w:rPr>
+      </w:pPr>
+    </w:p>
+    <w:p>
+      <w:pPr>
+        <w:pStyle w:val="ListParagraph"/>
+        <w:tabs>
+          <w:tab w:val="left" w:pos="4108"/>
+        </w:tabs>
+        <w:rPr>
+          <w:b/>
+          <w:sz w:val="32"/>
+        </w:rPr>
+      </w:pPr>
+    </w:p>
+    <w:p>
+      <w:pPr>
+        <w:pStyle w:val="ListParagraph"/>
+        <w:tabs>
+          <w:tab w:val="left" w:pos="4108"/>
+        </w:tabs>
+        <w:rPr>
+          <w:b/>
+          <w:sz w:val="32"/>
+        </w:rPr>
+      </w:pPr>
+    </w:p>
+    <w:p>
+      <w:pPr>
+        <w:pStyle w:val="ListParagraph"/>
+        <w:tabs>
+          <w:tab w:val="left" w:pos="4108"/>
+        </w:tabs>
+        <w:rPr>
+          <w:b/>
+          <w:sz w:val="32"/>
+        </w:rPr>
+      </w:pPr>
+    </w:p>
+    <w:p>
+      <w:pPr>
+        <w:pStyle w:val="ListParagraph"/>
+        <w:tabs>
+          <w:tab w:val="left" w:pos="4108"/>
+        </w:tabs>
+        <w:rPr>
+          <w:b/>
+          <w:sz w:val="32"/>
+        </w:rPr>
+      </w:pPr>
+    </w:p>
+    <w:p>
+      <w:pPr>
+        <w:pStyle w:val="ListParagraph"/>
+        <w:tabs>
+          <w:tab w:val="left" w:pos="4108"/>
+        </w:tabs>
+        <w:rPr>
+          <w:b/>
+          <w:sz w:val="32"/>
+        </w:rPr>
+      </w:pPr>
+    </w:p>
+    <w:p>
+      <w:pPr>
+        <w:pStyle w:val="ListParagraph"/>
+        <w:tabs>
+          <w:tab w:val="left" w:pos="4108"/>
+        </w:tabs>
+        <w:rPr>
+          <w:b/>
+          <w:sz w:val="32"/>
+        </w:rPr>
+      </w:pPr>
+    </w:p>
+    <w:p>
+      <w:pPr>
+        <w:pStyle w:val="ListParagraph"/>
+        <w:tabs>
+          <w:tab w:val="left" w:pos="4108"/>
+        </w:tabs>
+        <w:rPr>
+          <w:b/>
+          <w:sz w:val="32"/>
+        </w:rPr>
+      </w:pPr>
+    </w:p>
+    <w:p>
+      <w:pPr>
+        <w:pStyle w:val="ListParagraph"/>
+        <w:tabs>
+          <w:tab w:val="left" w:pos="4108"/>
+        </w:tabs>
+        <w:rPr>
+          <w:b/>
+          <w:sz w:val="32"/>
+        </w:rPr>
+      </w:pPr>
+    </w:p>
+    <w:p>
+      <w:pPr>
+        <w:pStyle w:val="ListParagraph"/>
+        <w:tabs>
+          <w:tab w:val="left" w:pos="4108"/>
+        </w:tabs>
+        <w:rPr>
+          <w:sz w:val="32"/>
+        </w:rPr>
+      </w:pPr>
+    </w:p>
+    <w:p>
+      <w:pPr>
+        <w:pStyle w:val="ListParagraph"/>
+        <w:numPr>
+          <w:ilvl w:val="0"/>
+          <w:numId w:val="2"/>
+        </w:numPr>
+        <w:tabs>
+          <w:tab w:val="left" w:pos="4108"/>
+        </w:tabs>
+        <w:jc w:val="center"/>
+        <w:rPr>
+          <w:b/>
+          <w:sz w:val="32"/>
+        </w:rPr>
+      </w:pPr>
+      <w:r>
+        <w:rPr>
+          <w:b/>
+          <w:sz w:val="32"/>
+        </w:rPr>
+        <w:lastRenderedPageBreak/>
+        <w:t>Plagiarism Report</w:t>
+      </w:r>
+      <w:bookmarkStart w:id="0" w:name="_GoBack"/>
+      <w:bookmarkEnd w:id="0"/>
+    </w:p>
+    <w:p>
+      <w:pPr>
+        <w:tabs>
+          <w:tab w:val="left" w:pos="4108"/>
+        </w:tabs>
+        <w:rPr>
+          <w:b/>
+          <w:sz w:val="32"/>
+        </w:rPr>
+      </w:pPr>
+    </w:p>
+    <w:p>
+      <w:pPr>
+        <w:tabs>
+          <w:tab w:val="left" w:pos="4108"/>
+        </w:tabs>
+        <w:rPr>
+          <w:b/>
+          <w:sz w:val="32"/>
+        </w:rPr>
+      </w:pPr>
+      <w:r>
+        <w:rPr>
+          <w:sz w:val="32"/>
+        </w:rPr>
+        <w:drawing>
+          <wp:anchor distT="0" distB="0" distL="114300" distR="114300" simplePos="0" relativeHeight="251664384" behindDoc="0" locked="0" layoutInCell="1" allowOverlap="1" wp14:anchorId="64DAB9C9" wp14:editId="361643E4">
+            <wp:simplePos x="0" y="0"/>
+            <wp:positionH relativeFrom="column">
+              <wp:posOffset>8890</wp:posOffset>
+            </wp:positionH>
+            <wp:positionV relativeFrom="paragraph">
+              <wp:posOffset>3046857</wp:posOffset>
+            </wp:positionV>
+            <wp:extent cx="2728231" cy="2409063"/>
+            <wp:effectExtent l="0" t="0" r="0" b="0"/>
+            <wp:wrapSquare wrapText="bothSides"/>
+            <wp:docPr id="6" name="Picture 6"/>
+            <wp:cNvGraphicFramePr>
+              <a:graphicFrameLocks xmlns:a="http://schemas.openxmlformats.org/drawingml/2006/main" noChangeAspect="1"/>
+            </wp:cNvGraphicFramePr>
+            <a:graphic xmlns:a="http://schemas.openxmlformats.org/drawingml/2006/main">
+              <a:graphicData uri="http://schemas.openxmlformats.org/drawingml/2006/picture">
+                <pic:pic xmlns:pic="http://schemas.openxmlformats.org/drawingml/2006/picture">
+                  <pic:nvPicPr>
+                    <pic:cNvPr id="1" name=""/>
+                    <pic:cNvPicPr/>
+                  </pic:nvPicPr>
                   <pic:blipFill>
-                    <a:blip r:embed="rId10" cstate="print">
+                    <a:blip r:embed="rId12" cstate="print">
                       <a:extLst>
                         <a:ext uri="{28A0092B-C50C-407E-A947-70E740481C1C}">
                           <a14:useLocalDpi xmlns:a14="http://schemas.microsoft.com/office/drawing/2010/main" val="0"/>
@@ -1188,7 +1857,48 @@
                   <pic:spPr>
                     <a:xfrm>
                       <a:off x="0" y="0"/>
-                      <a:ext cx="3888516" cy="2916387"/>
+                      <a:ext cx="2728231" cy="2409063"/>
+                    </a:xfrm>
+                    <a:prstGeom prst="rect">
+                      <a:avLst/>
+                    </a:prstGeom>
+                  </pic:spPr>
+                </pic:pic>
+              </a:graphicData>
+            </a:graphic>
+          </wp:anchor>
+        </w:drawing>
+      </w:r>
+      <w:r>
+        <w:rPr>
+          <w:b/>
+          <w:sz w:val="32"/>
+        </w:rPr>
+        <w:drawing>
+          <wp:inline distT="0" distB="0" distL="0" distR="0" wp14:anchorId="2BEC1C7A" wp14:editId="1C0D4CD0">
+            <wp:extent cx="6259068" cy="3012440"/>
+            <wp:effectExtent l="0" t="0" r="8890" b="0"/>
+            <wp:docPr id="5" name="Picture 5"/>
+            <wp:cNvGraphicFramePr>
+              <a:graphicFrameLocks xmlns:a="http://schemas.openxmlformats.org/drawingml/2006/main" noChangeAspect="1"/>
+            </wp:cNvGraphicFramePr>
+            <a:graphic xmlns:a="http://schemas.openxmlformats.org/drawingml/2006/main">
+              <a:graphicData uri="http://schemas.openxmlformats.org/drawingml/2006/picture">
+                <pic:pic xmlns:pic="http://schemas.openxmlformats.org/drawingml/2006/picture">
+                  <pic:nvPicPr>
+                    <pic:cNvPr id="1" name=""/>
+                    <pic:cNvPicPr/>
+                  </pic:nvPicPr>
+                  <pic:blipFill>
+                    <a:blip r:embed="rId13"/>
+                    <a:stretch>
+                      <a:fillRect/>
+                    </a:stretch>
+                  </pic:blipFill>
+                  <pic:spPr>
+                    <a:xfrm>
+                      <a:off x="0" y="0"/>
+                      <a:ext cx="6270621" cy="3018000"/>
                     </a:xfrm>
                     <a:prstGeom prst="rect">
                       <a:avLst/>
@@ -1200,114 +1910,9 @@
           </wp:inline>
         </w:drawing>
       </w:r>
-      <w:bookmarkStart w:id="0" w:name="_GoBack"/>
-      <w:r>
-        <w:rPr>
-          <w:b/>
-          <w:noProof/>
-          <w:sz w:val="32"/>
-        </w:rPr>
-        <w:drawing>
-          <wp:inline distT="0" distB="0" distL="0" distR="0">
-            <wp:extent cx="3657600" cy="2743200"/>
-            <wp:effectExtent l="0" t="0" r="0" b="0"/>
-            <wp:docPr id="4" name="Picture 4"/>
-            <wp:cNvGraphicFramePr>
-              <a:graphicFrameLocks xmlns:a="http://schemas.openxmlformats.org/drawingml/2006/main" noChangeAspect="1"/>
-            </wp:cNvGraphicFramePr>
-            <a:graphic xmlns:a="http://schemas.openxmlformats.org/drawingml/2006/main">
-              <a:graphicData uri="http://schemas.openxmlformats.org/drawingml/2006/picture">
-                <pic:pic xmlns:pic="http://schemas.openxmlformats.org/drawingml/2006/picture">
-                  <pic:nvPicPr>
-                    <pic:cNvPr id="4" name="WhatsApp Image 2024-11-12 at 4.46.19 PM.jpeg"/>
-                    <pic:cNvPicPr/>
-                  </pic:nvPicPr>
-                  <pic:blipFill>
-                    <a:blip r:embed="rId11" cstate="print">
-                      <a:extLst>
-                        <a:ext uri="{28A0092B-C50C-407E-A947-70E740481C1C}">
-                          <a14:useLocalDpi xmlns:a14="http://schemas.microsoft.com/office/drawing/2010/main" val="0"/>
-                        </a:ext>
-                      </a:extLst>
-                    </a:blip>
-                    <a:stretch>
-                      <a:fillRect/>
-                    </a:stretch>
-                  </pic:blipFill>
-                  <pic:spPr>
-                    <a:xfrm>
-                      <a:off x="0" y="0"/>
-                      <a:ext cx="3659378" cy="2744534"/>
-                    </a:xfrm>
-                    <a:prstGeom prst="rect">
-                      <a:avLst/>
-                    </a:prstGeom>
-                  </pic:spPr>
-                </pic:pic>
-              </a:graphicData>
-            </a:graphic>
-          </wp:inline>
-        </w:drawing>
-      </w:r>
-      <w:bookmarkEnd w:id="0"/>
-    </w:p>
-    <w:p>
-      <w:pPr>
-        <w:pStyle w:val="ListParagraph"/>
-        <w:tabs>
-          <w:tab w:val="left" w:pos="4108"/>
-        </w:tabs>
-        <w:rPr>
-          <w:sz w:val="32"/>
-        </w:rPr>
-      </w:pPr>
-    </w:p>
-    <w:p>
-      <w:pPr>
-        <w:tabs>
-          <w:tab w:val="left" w:pos="4108"/>
-        </w:tabs>
-        <w:ind w:left="360"/>
-        <w:rPr>
-          <w:sz w:val="32"/>
-        </w:rPr>
-      </w:pPr>
-    </w:p>
-    <w:p>
-      <w:pPr>
-        <w:tabs>
-          <w:tab w:val="left" w:pos="4108"/>
-        </w:tabs>
-        <w:rPr>
-          <w:sz w:val="32"/>
-        </w:rPr>
-      </w:pPr>
-    </w:p>
-    <w:p>
-      <w:pPr>
-        <w:pStyle w:val="ListParagraph"/>
-        <w:tabs>
-          <w:tab w:val="left" w:pos="4108"/>
-        </w:tabs>
-        <w:rPr>
-          <w:sz w:val="32"/>
-        </w:rPr>
-      </w:pPr>
-    </w:p>
-    <w:p>
-      <w:pPr>
-        <w:pStyle w:val="ListParagraph"/>
-        <w:tabs>
-          <w:tab w:val="left" w:pos="4108"/>
-        </w:tabs>
-        <w:rPr>
-          <w:sz w:val="32"/>
-        </w:rPr>
-      </w:pPr>
-    </w:p>
-    <w:p>
-      <w:pPr>
-        <w:pStyle w:val="ListParagraph"/>
+    </w:p>
+    <w:p>
+      <w:pPr>
         <w:tabs>
           <w:tab w:val="left" w:pos="4108"/>
         </w:tabs>
@@ -1328,8 +1933,8 @@
       </w:pPr>
     </w:p>
     <w:sectPr>
-      <w:headerReference w:type="default" r:id="rId12"/>
-      <w:footerReference w:type="default" r:id="rId13"/>
+      <w:headerReference w:type="default" r:id="rId14"/>
+      <w:footerReference w:type="default" r:id="rId15"/>
       <w:pgSz w:w="12240" w:h="15840"/>
       <w:pgMar w:top="1440" w:right="1440" w:bottom="1440" w:left="1440" w:header="720" w:footer="720" w:gutter="0"/>
       <w:cols w:space="720"/>
@@ -1397,7 +2002,7 @@
           <w:rPr>
             <w:noProof/>
           </w:rPr>
-          <w:t>5</w:t>
+          <w:t>1</w:t>
         </w:r>
         <w:r>
           <w:rPr>
@@ -2111,7 +2716,7 @@
   <w:abstractNum w:abstractNumId="7">
     <w:nsid w:val="7DA866E7"/>
     <w:multiLevelType w:val="hybridMultilevel"/>
-    <w:tmpl w:val="E1D4FD26"/>
+    <w:tmpl w:val="1B6C6868"/>
     <w:lvl w:ilvl="0" w:tplc="0409000B">
       <w:start w:val="1"/>
       <w:numFmt w:val="bullet"/>
